--- a/Docs/Lab3.docx
+++ b/Docs/Lab3.docx
@@ -496,13 +496,23 @@
           <w:lang w:val="en-US"/>
         </w:rPr>
       </w:pPr>
-      <w:r>
-        <w:rPr>
-          <w:sz w:val="28"/>
-          <w:szCs w:val="28"/>
-          <w:lang w:val="en-US"/>
-        </w:rPr>
-        <w:t>Ayoub EL-HADDADI</w:t>
+      <w:proofErr w:type="spellStart"/>
+      <w:r>
+        <w:rPr>
+          <w:sz w:val="28"/>
+          <w:szCs w:val="28"/>
+          <w:lang w:val="en-US"/>
+        </w:rPr>
+        <w:t>Ayoub</w:t>
+      </w:r>
+      <w:proofErr w:type="spellEnd"/>
+      <w:r>
+        <w:rPr>
+          <w:sz w:val="28"/>
+          <w:szCs w:val="28"/>
+          <w:lang w:val="en-US"/>
+        </w:rPr>
+        <w:t xml:space="preserve"> EL-HADDADI</w:t>
       </w:r>
     </w:p>
     <w:p>
@@ -595,7 +605,25 @@
           <w:szCs w:val="28"/>
           <w:lang w:val="en-US"/>
         </w:rPr>
-        <w:t xml:space="preserve">                                                    Kharkiv – 202</w:t>
+        <w:t xml:space="preserve">                                                    </w:t>
+      </w:r>
+      <w:proofErr w:type="spellStart"/>
+      <w:r>
+        <w:rPr>
+          <w:sz w:val="28"/>
+          <w:szCs w:val="28"/>
+          <w:lang w:val="en-US"/>
+        </w:rPr>
+        <w:t>Kharkiv</w:t>
+      </w:r>
+      <w:proofErr w:type="spellEnd"/>
+      <w:r>
+        <w:rPr>
+          <w:sz w:val="28"/>
+          <w:szCs w:val="28"/>
+          <w:lang w:val="en-US"/>
+        </w:rPr>
+        <w:t xml:space="preserve"> – 202</w:t>
       </w:r>
       <w:r>
         <w:rPr>
@@ -672,19 +700,7 @@
           <w:bdr w:val="none" w:sz="0" w:space="0" w:color="auto" w:frame="1"/>
           <w:lang w:val="en-US"/>
         </w:rPr>
-        <w:t>To</w:t>
-      </w:r>
-      <w:r>
-        <w:rPr>
-          <w:rFonts w:asciiTheme="majorBidi" w:hAnsiTheme="majorBidi" w:cstheme="majorBidi"/>
-          <w:bCs/>
-          <w:color w:val="000000" w:themeColor="text1"/>
-          <w:sz w:val="28"/>
-          <w:szCs w:val="28"/>
-          <w:bdr w:val="none" w:sz="0" w:space="0" w:color="auto" w:frame="1"/>
-          <w:lang w:val="en-US"/>
-        </w:rPr>
-        <w:t xml:space="preserve"> acquire practical skills for correcting errors i</w:t>
+        <w:t>To acquire practical skills for correcting errors i</w:t>
       </w:r>
       <w:r>
         <w:rPr>
@@ -725,19 +741,7 @@
           <w:bdr w:val="none" w:sz="0" w:space="0" w:color="auto" w:frame="1"/>
           <w:lang w:val="en-US"/>
         </w:rPr>
-        <w:t>Creation</w:t>
-      </w:r>
-      <w:r>
-        <w:rPr>
-          <w:rFonts w:asciiTheme="majorBidi" w:hAnsiTheme="majorBidi" w:cstheme="majorBidi"/>
-          <w:bCs/>
-          <w:color w:val="000000" w:themeColor="text1"/>
-          <w:sz w:val="28"/>
-          <w:szCs w:val="28"/>
-          <w:bdr w:val="none" w:sz="0" w:space="0" w:color="auto" w:frame="1"/>
-          <w:lang w:val="en-US"/>
-        </w:rPr>
-        <w:t xml:space="preserve"> of new functionality using implicit in use software for the x64 platform in the masm64 environment.</w:t>
+        <w:t>Creation of new functionality using implicit in use software for the x64 platform in the masm64 environment.</w:t>
       </w:r>
     </w:p>
     <w:p>
@@ -935,6 +939,7 @@
         </w:rPr>
         <w:t xml:space="preserve">. Therefore we use </w:t>
       </w:r>
+      <w:proofErr w:type="spellStart"/>
       <w:r>
         <w:rPr>
           <w:rFonts w:asciiTheme="majorBidi" w:eastAsia="Times New Roman" w:hAnsiTheme="majorBidi" w:cstheme="majorBidi"/>
@@ -947,6 +952,7 @@
         </w:rPr>
         <w:t>cpuid</w:t>
       </w:r>
+      <w:proofErr w:type="spellEnd"/>
       <w:r>
         <w:rPr>
           <w:rFonts w:asciiTheme="majorBidi" w:eastAsia="Times New Roman" w:hAnsiTheme="majorBidi" w:cstheme="majorBidi"/>
@@ -1043,6 +1049,7 @@
         </w:rPr>
         <w:t xml:space="preserve"> of </w:t>
       </w:r>
+      <w:proofErr w:type="spellStart"/>
       <w:r>
         <w:rPr>
           <w:rFonts w:asciiTheme="majorBidi" w:eastAsia="Times New Roman" w:hAnsiTheme="majorBidi" w:cstheme="majorBidi"/>
@@ -1055,6 +1062,7 @@
         </w:rPr>
         <w:t>ecx</w:t>
       </w:r>
+      <w:proofErr w:type="spellEnd"/>
       <w:r>
         <w:rPr>
           <w:rFonts w:asciiTheme="majorBidi" w:eastAsia="Times New Roman" w:hAnsiTheme="majorBidi" w:cstheme="majorBidi"/>
@@ -1152,23 +1160,7 @@
           <w:sz w:val="28"/>
           <w:szCs w:val="28"/>
         </w:rPr>
-        <w:t xml:space="preserve">load </w:t>
-      </w:r>
-      <w:r>
-        <w:rPr>
-          <w:rFonts w:asciiTheme="majorBidi" w:hAnsiTheme="majorBidi" w:cstheme="majorBidi"/>
-          <w:sz w:val="28"/>
-          <w:szCs w:val="28"/>
-        </w:rPr>
-        <w:t>8 numbers from array</w:t>
-      </w:r>
-      <w:r>
-        <w:rPr>
-          <w:rFonts w:asciiTheme="majorBidi" w:hAnsiTheme="majorBidi" w:cstheme="majorBidi"/>
-          <w:sz w:val="28"/>
-          <w:szCs w:val="28"/>
-        </w:rPr>
-        <w:t xml:space="preserve"> in each iteration</w:t>
+        <w:t>load 8 numbers from array in each iteration</w:t>
       </w:r>
       <w:r>
         <w:rPr>
@@ -1208,6 +1200,8 @@
           <w:lang w:val="en-US" w:eastAsia="ru-RU" w:bidi="ar-SA"/>
         </w:rPr>
       </w:pPr>
+      <w:proofErr w:type="spellStart"/>
+      <w:proofErr w:type="gramStart"/>
       <w:r>
         <w:rPr>
           <w:rFonts w:ascii="Consolas" w:eastAsia="Times New Roman" w:hAnsi="Consolas" w:cstheme="majorBidi"/>
@@ -1217,7 +1211,44 @@
           <w:szCs w:val="20"/>
           <w:lang w:val="en-US" w:eastAsia="ru-RU" w:bidi="ar-SA"/>
         </w:rPr>
-        <w:t>vmovups xmm2, [rsi]</w:t>
+        <w:t>vmovups</w:t>
+      </w:r>
+      <w:proofErr w:type="spellEnd"/>
+      <w:proofErr w:type="gramEnd"/>
+      <w:r>
+        <w:rPr>
+          <w:rFonts w:ascii="Consolas" w:eastAsia="Times New Roman" w:hAnsi="Consolas" w:cstheme="majorBidi"/>
+          <w:color w:val="000000" w:themeColor="text1"/>
+          <w:kern w:val="0"/>
+          <w:sz w:val="20"/>
+          <w:szCs w:val="20"/>
+          <w:lang w:val="en-US" w:eastAsia="ru-RU" w:bidi="ar-SA"/>
+        </w:rPr>
+        <w:t xml:space="preserve"> xmm2, [</w:t>
+      </w:r>
+      <w:proofErr w:type="spellStart"/>
+      <w:r>
+        <w:rPr>
+          <w:rFonts w:ascii="Consolas" w:eastAsia="Times New Roman" w:hAnsi="Consolas" w:cstheme="majorBidi"/>
+          <w:color w:val="000000" w:themeColor="text1"/>
+          <w:kern w:val="0"/>
+          <w:sz w:val="20"/>
+          <w:szCs w:val="20"/>
+          <w:lang w:val="en-US" w:eastAsia="ru-RU" w:bidi="ar-SA"/>
+        </w:rPr>
+        <w:t>rsi</w:t>
+      </w:r>
+      <w:proofErr w:type="spellEnd"/>
+      <w:r>
+        <w:rPr>
+          <w:rFonts w:ascii="Consolas" w:eastAsia="Times New Roman" w:hAnsi="Consolas" w:cstheme="majorBidi"/>
+          <w:color w:val="000000" w:themeColor="text1"/>
+          <w:kern w:val="0"/>
+          <w:sz w:val="20"/>
+          <w:szCs w:val="20"/>
+          <w:lang w:val="en-US" w:eastAsia="ru-RU" w:bidi="ar-SA"/>
+        </w:rPr>
+        <w:t>]</w:t>
       </w:r>
     </w:p>
     <w:p>
@@ -1364,6 +1395,8 @@
           <w:lang w:val="en-US" w:eastAsia="ru-RU" w:bidi="ar-SA"/>
         </w:rPr>
       </w:pPr>
+      <w:proofErr w:type="spellStart"/>
+      <w:proofErr w:type="gramStart"/>
       <w:r>
         <w:rPr>
           <w:rFonts w:ascii="Consolas" w:eastAsia="Times New Roman" w:hAnsi="Consolas" w:cstheme="majorBidi"/>
@@ -1373,7 +1406,20 @@
           <w:szCs w:val="20"/>
           <w:lang w:val="en-US" w:eastAsia="ru-RU" w:bidi="ar-SA"/>
         </w:rPr>
-        <w:t>vphminposuw xmm1, xmm2</w:t>
+        <w:t>vphminposuw</w:t>
+      </w:r>
+      <w:proofErr w:type="spellEnd"/>
+      <w:proofErr w:type="gramEnd"/>
+      <w:r>
+        <w:rPr>
+          <w:rFonts w:ascii="Consolas" w:eastAsia="Times New Roman" w:hAnsi="Consolas" w:cstheme="majorBidi"/>
+          <w:color w:val="000000" w:themeColor="text1"/>
+          <w:kern w:val="0"/>
+          <w:sz w:val="20"/>
+          <w:szCs w:val="20"/>
+          <w:lang w:val="en-US" w:eastAsia="ru-RU" w:bidi="ar-SA"/>
+        </w:rPr>
+        <w:t xml:space="preserve"> xmm1, xmm2</w:t>
       </w:r>
     </w:p>
     <w:p>
@@ -1725,7 +1771,7 @@
           <w:lang w:val="en-US"/>
         </w:rPr>
       </w:pPr>
-      <w:hyperlink r:id="rId5" w:history="1">
+      <w:hyperlink r:id="rId7" w:history="1">
         <w:r>
           <w:rPr>
             <w:rStyle w:val="Lienhypertexte"/>
@@ -1800,216 +1846,13 @@
       <w:r>
         <w:rPr>
           <w:noProof/>
-          <w:lang w:val="en-US"/>
+          <w:lang w:val="en-US" w:eastAsia="en-US" w:bidi="ar-SA"/>
         </w:rPr>
         <w:drawing>
           <wp:inline distT="0" distB="0" distL="0" distR="0" wp14:anchorId="655E84EB" wp14:editId="7E57F99F">
             <wp:extent cx="2248214" cy="1790950"/>
             <wp:effectExtent l="0" t="0" r="0" b="0"/>
             <wp:docPr id="10" name="Image 10"/>
-            <wp:cNvGraphicFramePr>
-              <a:graphicFrameLocks xmlns:a="http://schemas.openxmlformats.org/drawingml/2006/main" noChangeAspect="1"/>
-            </wp:cNvGraphicFramePr>
-            <a:graphic xmlns:a="http://schemas.openxmlformats.org/drawingml/2006/main">
-              <a:graphicData uri="http://schemas.openxmlformats.org/drawingml/2006/picture">
-                <pic:pic xmlns:pic="http://schemas.openxmlformats.org/drawingml/2006/picture">
-                  <pic:nvPicPr>
-                    <pic:cNvPr id="1" name=""/>
-                    <pic:cNvPicPr/>
-                  </pic:nvPicPr>
-                  <pic:blipFill>
-                    <a:blip r:embed="rId6"/>
-                    <a:stretch>
-                      <a:fillRect/>
-                    </a:stretch>
-                  </pic:blipFill>
-                  <pic:spPr>
-                    <a:xfrm>
-                      <a:off x="0" y="0"/>
-                      <a:ext cx="2248214" cy="1790950"/>
-                    </a:xfrm>
-                    <a:prstGeom prst="rect">
-                      <a:avLst/>
-                    </a:prstGeom>
-                  </pic:spPr>
-                </pic:pic>
-              </a:graphicData>
-            </a:graphic>
-          </wp:inline>
-        </w:drawing>
-      </w:r>
-    </w:p>
-    <w:p>
-      <w:pPr>
-        <w:pStyle w:val="Standard"/>
-        <w:jc w:val="center"/>
-        <w:rPr>
-          <w:noProof/>
-          <w:lang w:val="en-US"/>
-        </w:rPr>
-      </w:pPr>
-      <w:r>
-        <w:rPr>
-          <w:noProof/>
-          <w:lang w:val="en-US"/>
-        </w:rPr>
-        <w:t>Figure</w:t>
-      </w:r>
-      <w:r>
-        <w:rPr>
-          <w:noProof/>
-          <w:lang w:val="en-US"/>
-        </w:rPr>
-        <w:t xml:space="preserve"> 1 – </w:t>
-      </w:r>
-      <w:r>
-        <w:rPr>
-          <w:noProof/>
-          <w:lang w:val="en-US"/>
-        </w:rPr>
-        <w:t xml:space="preserve">Check </w:t>
-      </w:r>
-      <w:r>
-        <w:rPr>
-          <w:noProof/>
-          <w:lang w:val="en-US"/>
-        </w:rPr>
-        <w:t>support of AVX</w:t>
-      </w:r>
-    </w:p>
-    <w:p>
-      <w:pPr>
-        <w:pStyle w:val="Standard"/>
-        <w:jc w:val="center"/>
-        <w:rPr>
-          <w:noProof/>
-          <w:lang w:val="en-US"/>
-        </w:rPr>
-      </w:pPr>
-    </w:p>
-    <w:p>
-      <w:pPr>
-        <w:pStyle w:val="Standard"/>
-        <w:jc w:val="center"/>
-        <w:rPr>
-          <w:noProof/>
-          <w:lang w:val="en-US"/>
-        </w:rPr>
-      </w:pPr>
-      <w:r>
-        <w:rPr>
-          <w:noProof/>
-          <w:lang w:val="en-US"/>
-        </w:rPr>
-        <w:drawing>
-          <wp:inline distT="0" distB="0" distL="0" distR="0" wp14:anchorId="60482783" wp14:editId="410D5F92">
-            <wp:extent cx="2301240" cy="1758671"/>
-            <wp:effectExtent l="0" t="0" r="3810" b="0"/>
-            <wp:docPr id="11" name="Image 11"/>
-            <wp:cNvGraphicFramePr>
-              <a:graphicFrameLocks xmlns:a="http://schemas.openxmlformats.org/drawingml/2006/main" noChangeAspect="1"/>
-            </wp:cNvGraphicFramePr>
-            <a:graphic xmlns:a="http://schemas.openxmlformats.org/drawingml/2006/main">
-              <a:graphicData uri="http://schemas.openxmlformats.org/drawingml/2006/picture">
-                <pic:pic xmlns:pic="http://schemas.openxmlformats.org/drawingml/2006/picture">
-                  <pic:nvPicPr>
-                    <pic:cNvPr id="1" name=""/>
-                    <pic:cNvPicPr/>
-                  </pic:nvPicPr>
-                  <pic:blipFill>
-                    <a:blip r:embed="rId7"/>
-                    <a:stretch>
-                      <a:fillRect/>
-                    </a:stretch>
-                  </pic:blipFill>
-                  <pic:spPr>
-                    <a:xfrm>
-                      <a:off x="0" y="0"/>
-                      <a:ext cx="2304358" cy="1761053"/>
-                    </a:xfrm>
-                    <a:prstGeom prst="rect">
-                      <a:avLst/>
-                    </a:prstGeom>
-                  </pic:spPr>
-                </pic:pic>
-              </a:graphicData>
-            </a:graphic>
-          </wp:inline>
-        </w:drawing>
-      </w:r>
-    </w:p>
-    <w:p>
-      <w:pPr>
-        <w:pStyle w:val="Standard"/>
-        <w:jc w:val="center"/>
-        <w:rPr>
-          <w:noProof/>
-          <w:lang w:val="en-US"/>
-        </w:rPr>
-      </w:pPr>
-      <w:r>
-        <w:rPr>
-          <w:noProof/>
-          <w:lang w:val="en-US"/>
-        </w:rPr>
-        <w:t>Figure</w:t>
-      </w:r>
-      <w:r>
-        <w:rPr>
-          <w:noProof/>
-          <w:lang w:val="en-US"/>
-        </w:rPr>
-        <w:t xml:space="preserve"> </w:t>
-      </w:r>
-      <w:r>
-        <w:rPr>
-          <w:noProof/>
-          <w:lang w:val="en-US"/>
-        </w:rPr>
-        <w:t>2</w:t>
-      </w:r>
-      <w:r>
-        <w:rPr>
-          <w:noProof/>
-          <w:lang w:val="en-US"/>
-        </w:rPr>
-        <w:t xml:space="preserve"> – </w:t>
-      </w:r>
-      <w:r>
-        <w:rPr>
-          <w:noProof/>
-          <w:lang w:val="en-US"/>
-        </w:rPr>
-        <w:t>Check support of AVX</w:t>
-      </w:r>
-      <w:r>
-        <w:rPr>
-          <w:noProof/>
-          <w:lang w:val="en-US"/>
-        </w:rPr>
-        <w:t>2</w:t>
-      </w:r>
-    </w:p>
-    <w:p>
-      <w:pPr>
-        <w:pStyle w:val="Standard"/>
-        <w:jc w:val="center"/>
-        <w:rPr>
-          <w:noProof/>
-          <w:lang w:val="en-US"/>
-        </w:rPr>
-      </w:pPr>
-      <w:r>
-        <w:rPr>
-          <w:noProof/>
-          <w:lang w:val="en-US"/>
-        </w:rPr>
-        <w:lastRenderedPageBreak/>
-        <w:drawing>
-          <wp:inline distT="0" distB="0" distL="0" distR="0" wp14:anchorId="471ED42D" wp14:editId="2171B87B">
-            <wp:extent cx="2991267" cy="2514951"/>
-            <wp:effectExtent l="0" t="0" r="0" b="0"/>
-            <wp:docPr id="12" name="Image 12"/>
             <wp:cNvGraphicFramePr>
               <a:graphicFrameLocks xmlns:a="http://schemas.openxmlformats.org/drawingml/2006/main" noChangeAspect="1"/>
             </wp:cNvGraphicFramePr>
@@ -2029,7 +1872,7 @@
                   <pic:spPr>
                     <a:xfrm>
                       <a:off x="0" y="0"/>
-                      <a:ext cx="2991267" cy="2514951"/>
+                      <a:ext cx="2248214" cy="1790950"/>
                     </a:xfrm>
                     <a:prstGeom prst="rect">
                       <a:avLst/>
@@ -2063,29 +1906,32 @@
           <w:noProof/>
           <w:lang w:val="en-US"/>
         </w:rPr>
-        <w:t xml:space="preserve"> </w:t>
+        <w:t xml:space="preserve"> 1 – </w:t>
       </w:r>
       <w:r>
         <w:rPr>
           <w:noProof/>
           <w:lang w:val="en-US"/>
         </w:rPr>
-        <w:t>3</w:t>
+        <w:t xml:space="preserve">Check </w:t>
       </w:r>
       <w:r>
         <w:rPr>
           <w:noProof/>
           <w:lang w:val="en-US"/>
         </w:rPr>
-        <w:t xml:space="preserve"> – </w:t>
-      </w:r>
-      <w:r>
+        <w:t>support of AVX</w:t>
+      </w:r>
+    </w:p>
+    <w:p>
+      <w:pPr>
+        <w:pStyle w:val="Standard"/>
+        <w:jc w:val="center"/>
         <w:rPr>
           <w:noProof/>
           <w:lang w:val="en-US"/>
         </w:rPr>
-        <w:t>Program results</w:t>
-      </w:r>
+      </w:pPr>
     </w:p>
     <w:p>
       <w:pPr>
@@ -2096,26 +1942,16 @@
           <w:lang w:val="en-US"/>
         </w:rPr>
       </w:pPr>
-    </w:p>
-    <w:p>
-      <w:pPr>
-        <w:pStyle w:val="Standard"/>
-        <w:jc w:val="center"/>
+      <w:r>
         <w:rPr>
           <w:noProof/>
-          <w:lang w:val="en-US"/>
-        </w:rPr>
-      </w:pPr>
-      <w:r>
-        <w:rPr>
-          <w:noProof/>
-          <w:lang w:val="en-US"/>
+          <w:lang w:val="en-US" w:eastAsia="en-US" w:bidi="ar-SA"/>
         </w:rPr>
         <w:drawing>
-          <wp:inline distT="0" distB="0" distL="0" distR="0" wp14:anchorId="0976A3F7" wp14:editId="393DDF50">
-            <wp:extent cx="3086531" cy="1800476"/>
-            <wp:effectExtent l="0" t="0" r="0" b="9525"/>
-            <wp:docPr id="1" name="Image 1"/>
+          <wp:inline distT="0" distB="0" distL="0" distR="0" wp14:anchorId="60482783" wp14:editId="410D5F92">
+            <wp:extent cx="2301240" cy="1758671"/>
+            <wp:effectExtent l="0" t="0" r="3810" b="0"/>
+            <wp:docPr id="11" name="Image 11"/>
             <wp:cNvGraphicFramePr>
               <a:graphicFrameLocks xmlns:a="http://schemas.openxmlformats.org/drawingml/2006/main" noChangeAspect="1"/>
             </wp:cNvGraphicFramePr>
@@ -2135,6 +1971,176 @@
                   <pic:spPr>
                     <a:xfrm>
                       <a:off x="0" y="0"/>
+                      <a:ext cx="2304358" cy="1761053"/>
+                    </a:xfrm>
+                    <a:prstGeom prst="rect">
+                      <a:avLst/>
+                    </a:prstGeom>
+                  </pic:spPr>
+                </pic:pic>
+              </a:graphicData>
+            </a:graphic>
+          </wp:inline>
+        </w:drawing>
+      </w:r>
+    </w:p>
+    <w:p>
+      <w:pPr>
+        <w:pStyle w:val="Standard"/>
+        <w:jc w:val="center"/>
+        <w:rPr>
+          <w:noProof/>
+          <w:lang w:val="en-US"/>
+        </w:rPr>
+      </w:pPr>
+      <w:r>
+        <w:rPr>
+          <w:noProof/>
+          <w:lang w:val="en-US"/>
+        </w:rPr>
+        <w:t>Figure</w:t>
+      </w:r>
+      <w:r>
+        <w:rPr>
+          <w:noProof/>
+          <w:lang w:val="en-US"/>
+        </w:rPr>
+        <w:t xml:space="preserve"> 2 – </w:t>
+      </w:r>
+      <w:r>
+        <w:rPr>
+          <w:noProof/>
+          <w:lang w:val="en-US"/>
+        </w:rPr>
+        <w:t>Check support of AVX2</w:t>
+      </w:r>
+    </w:p>
+    <w:p>
+      <w:pPr>
+        <w:pStyle w:val="Standard"/>
+        <w:jc w:val="center"/>
+        <w:rPr>
+          <w:noProof/>
+          <w:lang w:val="en-US"/>
+        </w:rPr>
+      </w:pPr>
+      <w:r>
+        <w:rPr>
+          <w:noProof/>
+          <w:lang w:val="en-US"/>
+        </w:rPr>
+        <w:lastRenderedPageBreak/>
+        <w:drawing>
+          <wp:inline distT="0" distB="0" distL="0" distR="0" wp14:anchorId="4062301A" wp14:editId="49171DC8">
+            <wp:extent cx="3146651" cy="2438400"/>
+            <wp:effectExtent l="0" t="0" r="0" b="0"/>
+            <wp:docPr id="3" name="Image 3"/>
+            <wp:cNvGraphicFramePr>
+              <a:graphicFrameLocks xmlns:a="http://schemas.openxmlformats.org/drawingml/2006/main" noChangeAspect="1"/>
+            </wp:cNvGraphicFramePr>
+            <a:graphic xmlns:a="http://schemas.openxmlformats.org/drawingml/2006/main">
+              <a:graphicData uri="http://schemas.openxmlformats.org/drawingml/2006/picture">
+                <pic:pic xmlns:pic="http://schemas.openxmlformats.org/drawingml/2006/picture">
+                  <pic:nvPicPr>
+                    <pic:cNvPr id="1" name=""/>
+                    <pic:cNvPicPr/>
+                  </pic:nvPicPr>
+                  <pic:blipFill>
+                    <a:blip r:embed="rId10"/>
+                    <a:stretch>
+                      <a:fillRect/>
+                    </a:stretch>
+                  </pic:blipFill>
+                  <pic:spPr>
+                    <a:xfrm>
+                      <a:off x="0" y="0"/>
+                      <a:ext cx="3155999" cy="2445644"/>
+                    </a:xfrm>
+                    <a:prstGeom prst="rect">
+                      <a:avLst/>
+                    </a:prstGeom>
+                  </pic:spPr>
+                </pic:pic>
+              </a:graphicData>
+            </a:graphic>
+          </wp:inline>
+        </w:drawing>
+      </w:r>
+      <w:bookmarkStart w:id="0" w:name="_GoBack"/>
+      <w:bookmarkEnd w:id="0"/>
+    </w:p>
+    <w:p>
+      <w:pPr>
+        <w:pStyle w:val="Standard"/>
+        <w:jc w:val="center"/>
+        <w:rPr>
+          <w:noProof/>
+          <w:lang w:val="en-US"/>
+        </w:rPr>
+      </w:pPr>
+      <w:r>
+        <w:rPr>
+          <w:noProof/>
+          <w:lang w:val="en-US"/>
+        </w:rPr>
+        <w:t>Figure</w:t>
+      </w:r>
+      <w:r>
+        <w:rPr>
+          <w:noProof/>
+          <w:lang w:val="en-US"/>
+        </w:rPr>
+        <w:t xml:space="preserve"> 3 – Program results</w:t>
+      </w:r>
+    </w:p>
+    <w:p>
+      <w:pPr>
+        <w:pStyle w:val="Standard"/>
+        <w:jc w:val="center"/>
+        <w:rPr>
+          <w:noProof/>
+          <w:lang w:val="en-US"/>
+        </w:rPr>
+      </w:pPr>
+    </w:p>
+    <w:p>
+      <w:pPr>
+        <w:pStyle w:val="Standard"/>
+        <w:jc w:val="center"/>
+        <w:rPr>
+          <w:noProof/>
+          <w:lang w:val="en-US"/>
+        </w:rPr>
+      </w:pPr>
+      <w:r>
+        <w:rPr>
+          <w:noProof/>
+          <w:lang w:val="en-US" w:eastAsia="en-US" w:bidi="ar-SA"/>
+        </w:rPr>
+        <w:drawing>
+          <wp:inline distT="0" distB="0" distL="0" distR="0" wp14:anchorId="0976A3F7" wp14:editId="393DDF50">
+            <wp:extent cx="3086531" cy="1800476"/>
+            <wp:effectExtent l="0" t="0" r="0" b="9525"/>
+            <wp:docPr id="1" name="Image 1"/>
+            <wp:cNvGraphicFramePr>
+              <a:graphicFrameLocks xmlns:a="http://schemas.openxmlformats.org/drawingml/2006/main" noChangeAspect="1"/>
+            </wp:cNvGraphicFramePr>
+            <a:graphic xmlns:a="http://schemas.openxmlformats.org/drawingml/2006/main">
+              <a:graphicData uri="http://schemas.openxmlformats.org/drawingml/2006/picture">
+                <pic:pic xmlns:pic="http://schemas.openxmlformats.org/drawingml/2006/picture">
+                  <pic:nvPicPr>
+                    <pic:cNvPr id="1" name=""/>
+                    <pic:cNvPicPr/>
+                  </pic:nvPicPr>
+                  <pic:blipFill>
+                    <a:blip r:embed="rId11"/>
+                    <a:stretch>
+                      <a:fillRect/>
+                    </a:stretch>
+                  </pic:blipFill>
+                  <pic:spPr>
+                    <a:xfrm>
+                      <a:off x="0" y="0"/>
                       <a:ext cx="3086531" cy="1800476"/>
                     </a:xfrm>
                     <a:prstGeom prst="rect">
@@ -2241,8 +2247,6 @@
         </w:rPr>
         <w:t xml:space="preserve">Conclusions: </w:t>
       </w:r>
-      <w:bookmarkStart w:id="0" w:name="_GoBack"/>
-      <w:bookmarkEnd w:id="0"/>
     </w:p>
     <w:p>
       <w:pPr>
@@ -2444,7 +2448,7 @@
           <w:lang w:val="en-US"/>
         </w:rPr>
       </w:pPr>
-      <w:hyperlink r:id="rId10" w:history="1">
+      <w:hyperlink r:id="rId12" w:history="1">
         <w:r>
           <w:rPr>
             <w:rStyle w:val="Lienhypertexte"/>
@@ -2465,7 +2469,7 @@
       </w:pPr>
     </w:p>
     <w:sectPr>
-      <w:footerReference w:type="default" r:id="rId11"/>
+      <w:footerReference w:type="default" r:id="rId13"/>
       <w:pgSz w:w="12240" w:h="15840"/>
       <w:pgMar w:top="1440" w:right="1440" w:bottom="1440" w:left="1440" w:header="720" w:footer="720" w:gutter="0"/>
       <w:cols w:space="720"/>
@@ -2473,6 +2477,25 @@
     </w:sectPr>
   </w:body>
 </w:document>
+</file>
+
+<file path=word/endnotes.xml><?xml version="1.0" encoding="utf-8"?>
+<w:endnotes xmlns:wpc="http://schemas.microsoft.com/office/word/2010/wordprocessingCanvas" xmlns:mc="http://schemas.openxmlformats.org/markup-compatibility/2006" xmlns:o="urn:schemas-microsoft-com:office:office" xmlns:r="http://schemas.openxmlformats.org/officeDocument/2006/relationships" xmlns:m="http://schemas.openxmlformats.org/officeDocument/2006/math" xmlns:v="urn:schemas-microsoft-com:vml" xmlns:wp14="http://schemas.microsoft.com/office/word/2010/wordprocessingDrawing" xmlns:wp="http://schemas.openxmlformats.org/drawingml/2006/wordprocessingDrawing" xmlns:w10="urn:schemas-microsoft-com:office:word" xmlns:w="http://schemas.openxmlformats.org/wordprocessingml/2006/main" xmlns:w14="http://schemas.microsoft.com/office/word/2010/wordml" xmlns:w15="http://schemas.microsoft.com/office/word/2012/wordml" xmlns:wpg="http://schemas.microsoft.com/office/word/2010/wordprocessingGroup" xmlns:wpi="http://schemas.microsoft.com/office/word/2010/wordprocessingInk" xmlns:wne="http://schemas.microsoft.com/office/word/2006/wordml" xmlns:wps="http://schemas.microsoft.com/office/word/2010/wordprocessingShape" mc:Ignorable="w14 w15 wp14">
+  <w:endnote w:type="separator" w:id="-1">
+    <w:p>
+      <w:r>
+        <w:separator/>
+      </w:r>
+    </w:p>
+  </w:endnote>
+  <w:endnote w:type="continuationSeparator" w:id="0">
+    <w:p>
+      <w:r>
+        <w:continuationSeparator/>
+      </w:r>
+    </w:p>
+  </w:endnote>
+</w:endnotes>
 </file>
 
 <file path=word/footer1.xml><?xml version="1.0" encoding="utf-8"?>
@@ -2524,6 +2547,25 @@
     </w:pPr>
   </w:p>
 </w:ftr>
+</file>
+
+<file path=word/footnotes.xml><?xml version="1.0" encoding="utf-8"?>
+<w:footnotes xmlns:wpc="http://schemas.microsoft.com/office/word/2010/wordprocessingCanvas" xmlns:mc="http://schemas.openxmlformats.org/markup-compatibility/2006" xmlns:o="urn:schemas-microsoft-com:office:office" xmlns:r="http://schemas.openxmlformats.org/officeDocument/2006/relationships" xmlns:m="http://schemas.openxmlformats.org/officeDocument/2006/math" xmlns:v="urn:schemas-microsoft-com:vml" xmlns:wp14="http://schemas.microsoft.com/office/word/2010/wordprocessingDrawing" xmlns:wp="http://schemas.openxmlformats.org/drawingml/2006/wordprocessingDrawing" xmlns:w10="urn:schemas-microsoft-com:office:word" xmlns:w="http://schemas.openxmlformats.org/wordprocessingml/2006/main" xmlns:w14="http://schemas.microsoft.com/office/word/2010/wordml" xmlns:w15="http://schemas.microsoft.com/office/word/2012/wordml" xmlns:wpg="http://schemas.microsoft.com/office/word/2010/wordprocessingGroup" xmlns:wpi="http://schemas.microsoft.com/office/word/2010/wordprocessingInk" xmlns:wne="http://schemas.microsoft.com/office/word/2006/wordml" xmlns:wps="http://schemas.microsoft.com/office/word/2010/wordprocessingShape" mc:Ignorable="w14 w15 wp14">
+  <w:footnote w:type="separator" w:id="-1">
+    <w:p>
+      <w:r>
+        <w:separator/>
+      </w:r>
+    </w:p>
+  </w:footnote>
+  <w:footnote w:type="continuationSeparator" w:id="0">
+    <w:p>
+      <w:r>
+        <w:continuationSeparator/>
+      </w:r>
+    </w:p>
+  </w:footnote>
+</w:footnotes>
 </file>
 
 <file path=word/numbering.xml><?xml version="1.0" encoding="utf-8"?>
@@ -3030,6 +3072,7 @@
   <w:style w:type="character" w:default="1" w:styleId="Policepardfaut">
     <w:name w:val="Default Paragraph Font"/>
     <w:uiPriority w:val="1"/>
+    <w:semiHidden/>
     <w:unhideWhenUsed/>
   </w:style>
   <w:style w:type="table" w:default="1" w:styleId="TableauNormal">
